--- a/Lee Ju Seok/Java/Assign~5.docx
+++ b/Lee Ju Seok/Java/Assign~5.docx
@@ -1,6 +1,6 @@
 
 <file path=word/document.xml><?xml version="1.0" encoding="utf-8"?>
-<w:document xmlns:wpc="http://schemas.microsoft.com/office/word/2010/wordprocessingCanvas" xmlns:mc="http://schemas.openxmlformats.org/markup-compatibility/2006" xmlns:o="urn:schemas-microsoft-com:office:office" xmlns:r="http://schemas.openxmlformats.org/officeDocument/2006/relationships" xmlns:m="http://schemas.openxmlformats.org/officeDocument/2006/math" xmlns:v="urn:schemas-microsoft-com:vml" xmlns:wp14="http://schemas.microsoft.com/office/word/2010/wordprocessingDrawing" xmlns:wp="http://schemas.openxmlformats.org/drawingml/2006/wordprocessingDrawing" xmlns:w10="urn:schemas-microsoft-com:office:word" xmlns:w="http://schemas.openxmlformats.org/wordprocessingml/2006/main" xmlns:w14="http://schemas.microsoft.com/office/word/2010/wordml" xmlns:wpg="http://schemas.microsoft.com/office/word/2010/wordprocessingGroup" xmlns:wpi="http://schemas.microsoft.com/office/word/2010/wordprocessingInk" xmlns:wne="http://schemas.microsoft.com/office/word/2006/wordml" xmlns:wps="http://schemas.microsoft.com/office/word/2010/wordprocessingShape">
+<w:document xmlns:wpc="http://schemas.microsoft.com/office/word/2010/wordprocessingCanvas" xmlns:cx="http://schemas.microsoft.com/office/drawing/2014/chartex" xmlns:cx1="http://schemas.microsoft.com/office/drawing/2015/9/8/chartex" xmlns:cx2="http://schemas.microsoft.com/office/drawing/2015/10/21/chartex" xmlns:cx3="http://schemas.microsoft.com/office/drawing/2016/5/9/chartex" xmlns:cx4="http://schemas.microsoft.com/office/drawing/2016/5/10/chartex" xmlns:cx5="http://schemas.microsoft.com/office/drawing/2016/5/11/chartex" xmlns:cx6="http://schemas.microsoft.com/office/drawing/2016/5/12/chartex" xmlns:cx7="http://schemas.microsoft.com/office/drawing/2016/5/13/chartex" xmlns:cx8="http://schemas.microsoft.com/office/drawing/2016/5/14/chartex" xmlns:mc="http://schemas.openxmlformats.org/markup-compatibility/2006" xmlns:aink="http://schemas.microsoft.com/office/drawing/2016/ink" xmlns:am3d="http://schemas.microsoft.com/office/drawing/2017/model3d" xmlns:o="urn:schemas-microsoft-com:office:office" xmlns:oel="http://schemas.microsoft.com/office/2019/extlst" xmlns:r="http://schemas.openxmlformats.org/officeDocument/2006/relationships" xmlns:m="http://schemas.openxmlformats.org/officeDocument/2006/math" xmlns:v="urn:schemas-microsoft-com:vml" xmlns:wp14="http://schemas.microsoft.com/office/word/2010/wordprocessingDrawing" xmlns:wp="http://schemas.openxmlformats.org/drawingml/2006/wordprocessingDrawing" xmlns:w10="urn:schemas-microsoft-com:office:word" xmlns:w="http://schemas.openxmlformats.org/wordprocessingml/2006/main" xmlns:w14="http://schemas.microsoft.com/office/word/2010/wordml" xmlns:w15="http://schemas.microsoft.com/office/word/2012/wordml" xmlns:w16cex="http://schemas.microsoft.com/office/word/2018/wordml/cex" xmlns:w16cid="http://schemas.microsoft.com/office/word/2016/wordml/cid" xmlns:w16="http://schemas.microsoft.com/office/word/2018/wordml" xmlns:w16sdtdh="http://schemas.microsoft.com/office/word/2020/wordml/sdtdatahash" xmlns:w16se="http://schemas.microsoft.com/office/word/2015/wordml/symex" xmlns:wpg="http://schemas.microsoft.com/office/word/2010/wordprocessingGroup" xmlns:wpi="http://schemas.microsoft.com/office/word/2010/wordprocessingInk" xmlns:wne="http://schemas.microsoft.com/office/word/2006/wordml" xmlns:wps="http://schemas.microsoft.com/office/word/2010/wordprocessingShape" mc:Ignorable="w14 w15 w16se w16cid w16 w16cex w16sdtdh wp14">
   <w:body>
     <w:p>
       <w:pPr>
@@ -38,27 +38,7 @@
           <w:szCs w:val="36"/>
           <w:shd w:val="pct15" w:color="auto" w:fill="FFFFFF"/>
         </w:rPr>
-        <w:t xml:space="preserve">ssignment </w:t>
-      </w:r>
-      <w:r>
-        <w:rPr>
-          <w:b/>
-          <w:bCs/>
-          <w:sz w:val="32"/>
-          <w:szCs w:val="36"/>
-          <w:shd w:val="pct15" w:color="auto" w:fill="FFFFFF"/>
-        </w:rPr>
-        <w:t>5</w:t>
-      </w:r>
-      <w:r>
-        <w:rPr>
-          <w:b/>
-          <w:bCs/>
-          <w:sz w:val="32"/>
-          <w:szCs w:val="36"/>
-          <w:shd w:val="pct15" w:color="auto" w:fill="FFFFFF"/>
-        </w:rPr>
-        <w:t xml:space="preserve">                      </w:t>
+        <w:t xml:space="preserve">ssignment 5                      </w:t>
       </w:r>
     </w:p>
     <w:p>
@@ -96,16 +76,7 @@
           <w:b/>
           <w:bCs/>
         </w:rPr>
-        <w:t>:</w:t>
-      </w:r>
-      <w:r>
-        <w:rPr>
-          <w:lang w:eastAsia="ko-KR"/>
-          <w:b/>
-          <w:bCs/>
-          <w:rtl w:val="off"/>
-        </w:rPr>
-        <w:t xml:space="preserve"> 이주석</w:t>
+        <w:t>: 이주석</w:t>
       </w:r>
     </w:p>
     <w:p/>
@@ -310,15 +281,15 @@
     </w:p>
     <w:tbl>
       <w:tblPr>
-        <w:tblStyle w:val="afffb"/>
+        <w:tblStyle w:val="a6"/>
         <w:tblW w:w="0" w:type="auto"/>
         <w:tblBorders>
           <w:top w:val="single" w:sz="12" w:space="0" w:color="auto"/>
           <w:left w:val="single" w:sz="12" w:space="0" w:color="auto"/>
           <w:bottom w:val="single" w:sz="12" w:space="0" w:color="auto"/>
           <w:right w:val="single" w:sz="12" w:space="0" w:color="auto"/>
-          <w:insideH w:val="none"/>
-          <w:insideV w:val="none"/>
+          <w:insideH w:val="none" w:sz="0" w:space="0" w:color="auto"/>
+          <w:insideV w:val="none" w:sz="0" w:space="0" w:color="auto"/>
         </w:tblBorders>
         <w:tblLook w:val="04A0" w:firstRow="1" w:lastRow="0" w:firstColumn="1" w:lastColumn="0" w:noHBand="0" w:noVBand="1"/>
       </w:tblPr>
@@ -327,7 +298,7 @@
       </w:tblGrid>
       <w:tr>
         <w:trPr>
-          <w:trHeight w:val="1742" w:hRule="atLeast"/>
+          <w:trHeight w:val="1742"/>
         </w:trPr>
         <w:tc>
           <w:tcPr>
@@ -449,21 +420,25 @@
     </w:tbl>
     <w:p>
       <w:r>
+        <w:rPr>
+          <w:noProof/>
+        </w:rPr>
+        <w:lastRenderedPageBreak/>
         <w:drawing>
-          <wp:inline distT="0" distB="0" distL="180" distR="180">
-            <wp:extent cx="2496860" cy="3607489"/>
-            <wp:effectExtent l="0" t="0" r="0" b="0"/>
-            <wp:docPr id="1025" name="shape1025" hidden="0"/>
+          <wp:inline distT="0" distB="0" distL="180" distR="180" wp14:anchorId="16D52FAF" wp14:editId="7D58D56E">
+            <wp:extent cx="3810000" cy="5596467"/>
+            <wp:effectExtent l="0" t="0" r="0" b="4445"/>
+            <wp:docPr id="1025" name="shape1025"/>
             <wp:cNvGraphicFramePr/>
             <a:graphic xmlns:a="http://schemas.openxmlformats.org/drawingml/2006/main">
               <a:graphicData uri="http://schemas.openxmlformats.org/drawingml/2006/picture">
                 <pic:pic xmlns:pic="http://schemas.openxmlformats.org/drawingml/2006/picture">
                   <pic:nvPicPr>
                     <pic:cNvPr id="0" name="이미지"/>
-                    <pic:cNvPicPr preferRelativeResize="1"/>
+                    <pic:cNvPicPr/>
                   </pic:nvPicPr>
                   <pic:blipFill>
-                    <a:blip r:embed="rId1">
+                    <a:blip r:embed="rId6">
                       <a:extLst>
                         <a:ext uri="{28A0092B-C50C-407E-A947-70E740481C1C}">
                           <a14:useLocalDpi xmlns:a14="http://schemas.microsoft.com/office/drawing/2010/main" val="0"/>
@@ -478,9 +453,11 @@
                   <pic:spPr>
                     <a:xfrm>
                       <a:off x="0" y="0"/>
-                      <a:ext cx="2496860" cy="3607489"/>
+                      <a:ext cx="3833967" cy="5631672"/>
                     </a:xfrm>
-                    <a:prstGeom prst="rect"/>
+                    <a:prstGeom prst="rect">
+                      <a:avLst/>
+                    </a:prstGeom>
                   </pic:spPr>
                 </pic:pic>
               </a:graphicData>
@@ -489,21 +466,24 @@
         </w:drawing>
       </w:r>
       <w:r>
+        <w:rPr>
+          <w:noProof/>
+        </w:rPr>
         <w:drawing>
-          <wp:inline distT="0" distB="0" distL="180" distR="180">
+          <wp:inline distT="0" distB="0" distL="180" distR="180" wp14:anchorId="16D52FB1" wp14:editId="16D52FB2">
             <wp:extent cx="5731510" cy="508000"/>
             <wp:effectExtent l="0" t="0" r="0" b="0"/>
-            <wp:docPr id="1026" name="shape1026" hidden="0"/>
+            <wp:docPr id="1026" name="shape1026"/>
             <wp:cNvGraphicFramePr/>
             <a:graphic xmlns:a="http://schemas.openxmlformats.org/drawingml/2006/main">
               <a:graphicData uri="http://schemas.openxmlformats.org/drawingml/2006/picture">
                 <pic:pic xmlns:pic="http://schemas.openxmlformats.org/drawingml/2006/picture">
                   <pic:nvPicPr>
                     <pic:cNvPr id="0" name="이미지"/>
-                    <pic:cNvPicPr preferRelativeResize="1"/>
+                    <pic:cNvPicPr/>
                   </pic:nvPicPr>
                   <pic:blipFill>
-                    <a:blip r:embed="rId2">
+                    <a:blip r:embed="rId7" cstate="print">
                       <a:extLst>
                         <a:ext uri="{28A0092B-C50C-407E-A947-70E740481C1C}">
                           <a14:useLocalDpi xmlns:a14="http://schemas.microsoft.com/office/drawing/2010/main" val="0"/>
@@ -520,7 +500,9 @@
                       <a:off x="0" y="0"/>
                       <a:ext cx="5731510" cy="508000"/>
                     </a:xfrm>
-                    <a:prstGeom prst="rect"/>
+                    <a:prstGeom prst="rect">
+                      <a:avLst/>
+                    </a:prstGeom>
                   </pic:spPr>
                 </pic:pic>
               </a:graphicData>
@@ -529,139 +511,118 @@
         </w:drawing>
       </w:r>
     </w:p>
+    <w:p/>
     <w:p>
-      <w:pPr>
-        <w:rPr>
-          <w:lang w:eastAsia="ko-KR"/>
-          <w:rFonts w:hint="eastAsia"/>
-          <w:rtl w:val="off"/>
-        </w:rPr>
-      </w:pPr>
+      <w:r>
+        <w:t xml:space="preserve">2. </w:t>
+      </w:r>
+      <w:r>
+        <w:rPr>
+          <w:rFonts w:hint="eastAsia"/>
+        </w:rPr>
+        <w:t xml:space="preserve">강의교안 </w:t>
+      </w:r>
+      <w:r>
+        <w:t>24</w:t>
+      </w:r>
+      <w:r>
+        <w:rPr>
+          <w:rFonts w:hint="eastAsia"/>
+        </w:rPr>
+        <w:t xml:space="preserve">페이지의 신호등 구현 예제를 </w:t>
+      </w:r>
+      <w:r>
+        <w:rPr>
+          <w:b/>
+          <w:bCs/>
+        </w:rPr>
+        <w:t>(</w:t>
+      </w:r>
+      <w:r>
+        <w:rPr>
+          <w:rFonts w:hint="eastAsia"/>
+          <w:b/>
+          <w:bCs/>
+        </w:rPr>
+        <w:t>a</w:t>
+      </w:r>
+      <w:r>
+        <w:rPr>
+          <w:b/>
+          <w:bCs/>
+        </w:rPr>
+        <w:t xml:space="preserve">) </w:t>
+      </w:r>
+      <w:r>
+        <w:rPr>
+          <w:rFonts w:hint="eastAsia"/>
+          <w:b/>
+          <w:bCs/>
+        </w:rPr>
+        <w:t xml:space="preserve">화살표 </w:t>
+      </w:r>
+      <w:r>
+        <w:rPr>
+          <w:b/>
+          <w:bCs/>
+        </w:rPr>
+        <w:t xml:space="preserve">case </w:t>
+      </w:r>
+      <w:r>
+        <w:rPr>
+          <w:rFonts w:hint="eastAsia"/>
+          <w:b/>
+          <w:bCs/>
+        </w:rPr>
+        <w:t xml:space="preserve">레이블과 </w:t>
+      </w:r>
+      <w:r>
+        <w:rPr>
+          <w:b/>
+          <w:bCs/>
+        </w:rPr>
+        <w:t xml:space="preserve">(b) switch </w:t>
+      </w:r>
+      <w:r>
+        <w:rPr>
+          <w:rFonts w:hint="eastAsia"/>
+          <w:b/>
+          <w:bCs/>
+        </w:rPr>
+        <w:t>연산식</w:t>
+      </w:r>
+      <w:r>
+        <w:rPr>
+          <w:rFonts w:hint="eastAsia"/>
+        </w:rPr>
+        <w:t xml:space="preserve"> 두 가지를 모두 적용하여 간결하게 변경하시오</w:t>
+      </w:r>
+      <w:r>
+        <w:t>.</w:t>
+      </w:r>
     </w:p>
     <w:p>
-      <w:pPr>
-        <w:rPr>
-          <w:lang w:eastAsia="ko-KR"/>
-          <w:rFonts w:hint="eastAsia"/>
-          <w:rtl w:val="off"/>
-        </w:rPr>
-      </w:pPr>
-      <w:r>
-        <w:t>2</w:t>
-      </w:r>
-      <w:r>
-        <w:t xml:space="preserve">. </w:t>
-      </w:r>
-      <w:r>
-        <w:rPr>
-          <w:rFonts w:hint="eastAsia"/>
-        </w:rPr>
-        <w:t xml:space="preserve">강의교안 </w:t>
-      </w:r>
-      <w:r>
-        <w:t>24</w:t>
-      </w:r>
-      <w:r>
-        <w:rPr>
-          <w:rFonts w:hint="eastAsia"/>
-        </w:rPr>
-        <w:t xml:space="preserve">페이지의 신호등 구현 예제를 </w:t>
-      </w:r>
-      <w:r>
-        <w:rPr>
-          <w:b/>
-          <w:bCs/>
-        </w:rPr>
-        <w:t>(</w:t>
-      </w:r>
-      <w:r>
-        <w:rPr>
-          <w:rFonts w:hint="eastAsia"/>
-          <w:b/>
-          <w:bCs/>
-        </w:rPr>
-        <w:t>a</w:t>
-      </w:r>
-      <w:r>
-        <w:rPr>
-          <w:b/>
-          <w:bCs/>
-        </w:rPr>
-        <w:t xml:space="preserve">) </w:t>
-      </w:r>
-      <w:r>
-        <w:rPr>
-          <w:rFonts w:hint="eastAsia"/>
-          <w:b/>
-          <w:bCs/>
-        </w:rPr>
-        <w:t xml:space="preserve">화살표 </w:t>
-      </w:r>
-      <w:r>
-        <w:rPr>
-          <w:b/>
-          <w:bCs/>
-        </w:rPr>
-        <w:t xml:space="preserve">case </w:t>
-      </w:r>
-      <w:r>
-        <w:rPr>
-          <w:rFonts w:hint="eastAsia"/>
-          <w:b/>
-          <w:bCs/>
-        </w:rPr>
-        <w:t xml:space="preserve">레이블과 </w:t>
-      </w:r>
-      <w:r>
-        <w:rPr>
-          <w:b/>
-          <w:bCs/>
-        </w:rPr>
-        <w:t xml:space="preserve">(b) switch </w:t>
-      </w:r>
-      <w:r>
-        <w:rPr>
-          <w:rFonts w:hint="eastAsia"/>
-          <w:b/>
-          <w:bCs/>
-        </w:rPr>
-        <w:t>연산식</w:t>
-      </w:r>
-      <w:r>
-        <w:rPr>
-          <w:rFonts w:hint="eastAsia"/>
-        </w:rPr>
-        <w:t xml:space="preserve"> 두 가지를 모두 적용하여 간결하게 변경하시오</w:t>
-      </w:r>
-      <w:r>
-        <w:t>.</w:t>
-      </w:r>
-    </w:p>
-    <w:p>
-      <w:pPr>
-        <w:rPr>
-          <w:rFonts w:hint="eastAsia"/>
-        </w:rPr>
-      </w:pPr>
-      <w:r>
-        <w:rPr>
-          <w:rFonts w:hint="eastAsia"/>
-        </w:rPr>
+      <w:r>
+        <w:rPr>
+          <w:rFonts w:hint="eastAsia"/>
+          <w:noProof/>
+        </w:rPr>
+        <w:lastRenderedPageBreak/>
         <w:drawing>
-          <wp:inline distT="0" distB="0" distL="180" distR="180">
+          <wp:inline distT="0" distB="0" distL="180" distR="180" wp14:anchorId="16D52FB3" wp14:editId="16D52FB4">
             <wp:extent cx="5731510" cy="2973705"/>
             <wp:effectExtent l="0" t="0" r="0" b="0"/>
-            <wp:docPr id="1027" name="shape1027" hidden="0"/>
+            <wp:docPr id="1027" name="shape1027"/>
             <wp:cNvGraphicFramePr/>
             <a:graphic xmlns:a="http://schemas.openxmlformats.org/drawingml/2006/main">
               <a:graphicData uri="http://schemas.openxmlformats.org/drawingml/2006/picture">
                 <pic:pic xmlns:pic="http://schemas.openxmlformats.org/drawingml/2006/picture">
                   <pic:nvPicPr>
                     <pic:cNvPr id="0" name="이미지"/>
-                    <pic:cNvPicPr preferRelativeResize="1"/>
+                    <pic:cNvPicPr/>
                   </pic:nvPicPr>
                   <pic:blipFill>
-                    <a:blip r:embed="rId3">
+                    <a:blip r:embed="rId8">
                       <a:extLst>
                         <a:ext uri="{28A0092B-C50C-407E-A947-70E740481C1C}">
                           <a14:useLocalDpi xmlns:a14="http://schemas.microsoft.com/office/drawing/2010/main" val="0"/>
@@ -678,7 +639,9 @@
                       <a:off x="0" y="0"/>
                       <a:ext cx="5731510" cy="2973705"/>
                     </a:xfrm>
-                    <a:prstGeom prst="rect"/>
+                    <a:prstGeom prst="rect">
+                      <a:avLst/>
+                    </a:prstGeom>
                   </pic:spPr>
                 </pic:pic>
               </a:graphicData>
@@ -690,54 +653,484 @@
     <w:sectPr>
       <w:pgSz w:w="11906" w:h="16838"/>
       <w:pgMar w:top="1701" w:right="1440" w:bottom="1440" w:left="1440" w:header="851" w:footer="992" w:gutter="0"/>
-      <w:cols/>
-      <w:docGrid w:linePitch="360"/>
-      <w:pgBorders w:offsetFrom="page" w:zOrder="front">
+      <w:pgBorders w:offsetFrom="page">
         <w:top w:val="single" w:sz="4" w:space="24" w:color="auto"/>
         <w:left w:val="single" w:sz="4" w:space="24" w:color="auto"/>
         <w:bottom w:val="single" w:sz="4" w:space="24" w:color="auto"/>
         <w:right w:val="single" w:sz="4" w:space="24" w:color="auto"/>
       </w:pgBorders>
+      <w:cols w:space="720"/>
+      <w:docGrid w:linePitch="360"/>
     </w:sectPr>
   </w:body>
 </w:document>
 </file>
 
+<file path=word/endnotes.xml><?xml version="1.0" encoding="utf-8"?>
+<w:endnotes xmlns:wpc="http://schemas.microsoft.com/office/word/2010/wordprocessingCanvas" xmlns:cx="http://schemas.microsoft.com/office/drawing/2014/chartex" xmlns:cx1="http://schemas.microsoft.com/office/drawing/2015/9/8/chartex" xmlns:cx2="http://schemas.microsoft.com/office/drawing/2015/10/21/chartex" xmlns:cx3="http://schemas.microsoft.com/office/drawing/2016/5/9/chartex" xmlns:cx4="http://schemas.microsoft.com/office/drawing/2016/5/10/chartex" xmlns:cx5="http://schemas.microsoft.com/office/drawing/2016/5/11/chartex" xmlns:cx6="http://schemas.microsoft.com/office/drawing/2016/5/12/chartex" xmlns:cx7="http://schemas.microsoft.com/office/drawing/2016/5/13/chartex" xmlns:cx8="http://schemas.microsoft.com/office/drawing/2016/5/14/chartex" xmlns:mc="http://schemas.openxmlformats.org/markup-compatibility/2006" xmlns:aink="http://schemas.microsoft.com/office/drawing/2016/ink" xmlns:am3d="http://schemas.microsoft.com/office/drawing/2017/model3d" xmlns:o="urn:schemas-microsoft-com:office:office" xmlns:oel="http://schemas.microsoft.com/office/2019/extlst" xmlns:r="http://schemas.openxmlformats.org/officeDocument/2006/relationships" xmlns:m="http://schemas.openxmlformats.org/officeDocument/2006/math" xmlns:v="urn:schemas-microsoft-com:vml" xmlns:wp14="http://schemas.microsoft.com/office/word/2010/wordprocessingDrawing" xmlns:wp="http://schemas.openxmlformats.org/drawingml/2006/wordprocessingDrawing" xmlns:w10="urn:schemas-microsoft-com:office:word" xmlns:w="http://schemas.openxmlformats.org/wordprocessingml/2006/main" xmlns:w14="http://schemas.microsoft.com/office/word/2010/wordml" xmlns:w15="http://schemas.microsoft.com/office/word/2012/wordml" xmlns:w16cex="http://schemas.microsoft.com/office/word/2018/wordml/cex" xmlns:w16cid="http://schemas.microsoft.com/office/word/2016/wordml/cid" xmlns:w16="http://schemas.microsoft.com/office/word/2018/wordml" xmlns:w16sdtdh="http://schemas.microsoft.com/office/word/2020/wordml/sdtdatahash" xmlns:w16se="http://schemas.microsoft.com/office/word/2015/wordml/symex" xmlns:wpg="http://schemas.microsoft.com/office/word/2010/wordprocessingGroup" xmlns:wpi="http://schemas.microsoft.com/office/word/2010/wordprocessingInk" xmlns:wne="http://schemas.microsoft.com/office/word/2006/wordml" xmlns:wps="http://schemas.microsoft.com/office/word/2010/wordprocessingShape" mc:Ignorable="w14 w15 w16se w16cid w16 w16cex w16sdtdh wp14">
+  <w:endnote w:type="separator" w:id="-1">
+    <w:p>
+      <w:pPr>
+        <w:spacing w:after="0" w:line="240" w:lineRule="auto"/>
+      </w:pPr>
+      <w:r>
+        <w:separator/>
+      </w:r>
+    </w:p>
+  </w:endnote>
+  <w:endnote w:type="continuationSeparator" w:id="0">
+    <w:p>
+      <w:pPr>
+        <w:spacing w:after="0" w:line="240" w:lineRule="auto"/>
+      </w:pPr>
+      <w:r>
+        <w:continuationSeparator/>
+      </w:r>
+    </w:p>
+  </w:endnote>
+</w:endnotes>
+</file>
+
+<file path=word/footnotes.xml><?xml version="1.0" encoding="utf-8"?>
+<w:footnotes xmlns:wpc="http://schemas.microsoft.com/office/word/2010/wordprocessingCanvas" xmlns:cx="http://schemas.microsoft.com/office/drawing/2014/chartex" xmlns:cx1="http://schemas.microsoft.com/office/drawing/2015/9/8/chartex" xmlns:cx2="http://schemas.microsoft.com/office/drawing/2015/10/21/chartex" xmlns:cx3="http://schemas.microsoft.com/office/drawing/2016/5/9/chartex" xmlns:cx4="http://schemas.microsoft.com/office/drawing/2016/5/10/chartex" xmlns:cx5="http://schemas.microsoft.com/office/drawing/2016/5/11/chartex" xmlns:cx6="http://schemas.microsoft.com/office/drawing/2016/5/12/chartex" xmlns:cx7="http://schemas.microsoft.com/office/drawing/2016/5/13/chartex" xmlns:cx8="http://schemas.microsoft.com/office/drawing/2016/5/14/chartex" xmlns:mc="http://schemas.openxmlformats.org/markup-compatibility/2006" xmlns:aink="http://schemas.microsoft.com/office/drawing/2016/ink" xmlns:am3d="http://schemas.microsoft.com/office/drawing/2017/model3d" xmlns:o="urn:schemas-microsoft-com:office:office" xmlns:oel="http://schemas.microsoft.com/office/2019/extlst" xmlns:r="http://schemas.openxmlformats.org/officeDocument/2006/relationships" xmlns:m="http://schemas.openxmlformats.org/officeDocument/2006/math" xmlns:v="urn:schemas-microsoft-com:vml" xmlns:wp14="http://schemas.microsoft.com/office/word/2010/wordprocessingDrawing" xmlns:wp="http://schemas.openxmlformats.org/drawingml/2006/wordprocessingDrawing" xmlns:w10="urn:schemas-microsoft-com:office:word" xmlns:w="http://schemas.openxmlformats.org/wordprocessingml/2006/main" xmlns:w14="http://schemas.microsoft.com/office/word/2010/wordml" xmlns:w15="http://schemas.microsoft.com/office/word/2012/wordml" xmlns:w16cex="http://schemas.microsoft.com/office/word/2018/wordml/cex" xmlns:w16cid="http://schemas.microsoft.com/office/word/2016/wordml/cid" xmlns:w16="http://schemas.microsoft.com/office/word/2018/wordml" xmlns:w16sdtdh="http://schemas.microsoft.com/office/word/2020/wordml/sdtdatahash" xmlns:w16se="http://schemas.microsoft.com/office/word/2015/wordml/symex" xmlns:wpg="http://schemas.microsoft.com/office/word/2010/wordprocessingGroup" xmlns:wpi="http://schemas.microsoft.com/office/word/2010/wordprocessingInk" xmlns:wne="http://schemas.microsoft.com/office/word/2006/wordml" xmlns:wps="http://schemas.microsoft.com/office/word/2010/wordprocessingShape" mc:Ignorable="w14 w15 w16se w16cid w16 w16cex w16sdtdh wp14">
+  <w:footnote w:type="separator" w:id="-1">
+    <w:p>
+      <w:pPr>
+        <w:spacing w:after="0" w:line="240" w:lineRule="auto"/>
+      </w:pPr>
+      <w:r>
+        <w:separator/>
+      </w:r>
+    </w:p>
+  </w:footnote>
+  <w:footnote w:type="continuationSeparator" w:id="0">
+    <w:p>
+      <w:pPr>
+        <w:spacing w:after="0" w:line="240" w:lineRule="auto"/>
+      </w:pPr>
+      <w:r>
+        <w:continuationSeparator/>
+      </w:r>
+    </w:p>
+  </w:footnote>
+</w:footnotes>
+</file>
+
 <file path=word/styles.xml><?xml version="1.0" encoding="utf-8"?>
-<w:styles xmlns:r="http://schemas.openxmlformats.org/officeDocument/2006/relationships" xmlns:w="http://schemas.openxmlformats.org/wordprocessingml/2006/main">
+<w:styles xmlns:mc="http://schemas.openxmlformats.org/markup-compatibility/2006" xmlns:r="http://schemas.openxmlformats.org/officeDocument/2006/relationships" xmlns:w="http://schemas.openxmlformats.org/wordprocessingml/2006/main" xmlns:w14="http://schemas.microsoft.com/office/word/2010/wordml" xmlns:w15="http://schemas.microsoft.com/office/word/2012/wordml" xmlns:w16cex="http://schemas.microsoft.com/office/word/2018/wordml/cex" xmlns:w16cid="http://schemas.microsoft.com/office/word/2016/wordml/cid" xmlns:w16="http://schemas.microsoft.com/office/word/2018/wordml" xmlns:w16sdtdh="http://schemas.microsoft.com/office/word/2020/wordml/sdtdatahash" xmlns:w16se="http://schemas.microsoft.com/office/word/2015/wordml/symex" mc:Ignorable="w14 w15 w16se w16cid w16 w16cex w16sdtdh">
   <w:docDefaults>
     <w:rPrDefault>
       <w:rPr>
+        <w:rFonts w:asciiTheme="minorHAnsi" w:eastAsiaTheme="minorEastAsia" w:hAnsiTheme="minorHAnsi" w:cstheme="minorBidi"/>
+        <w:kern w:val="2"/>
+        <w:szCs w:val="22"/>
         <w:lang w:val="en-US" w:eastAsia="ko-KR" w:bidi="ar-SA"/>
-        <w:rFonts w:asciiTheme="minorHAnsi" w:eastAsiaTheme="minorEastAsia" w:hAnsiTheme="minorHAnsi" w:cstheme="minorBidi"/>
-        <w:szCs w:val="22"/>
-        <w:kern w:val="2"/>
       </w:rPr>
     </w:rPrDefault>
     <w:pPrDefault>
       <w:pPr>
+        <w:spacing w:after="160" w:line="259" w:lineRule="auto"/>
         <w:jc w:val="both"/>
-        <w:spacing w:after="160" w:line="259" w:lineRule="auto"/>
       </w:pPr>
     </w:pPrDefault>
   </w:docDefaults>
-  <w:style w:type="paragraph" w:default="1" w:styleId="a1">
+  <w:latentStyles w:defLockedState="0" w:defUIPriority="99" w:defSemiHidden="0" w:defUnhideWhenUsed="0" w:defQFormat="0" w:count="376">
+    <w:lsdException w:name="Normal" w:uiPriority="0" w:qFormat="1"/>
+    <w:lsdException w:name="heading 1" w:uiPriority="9" w:qFormat="1"/>
+    <w:lsdException w:name="heading 2" w:semiHidden="1" w:uiPriority="9" w:unhideWhenUsed="1" w:qFormat="1"/>
+    <w:lsdException w:name="heading 3" w:semiHidden="1" w:uiPriority="9" w:unhideWhenUsed="1" w:qFormat="1"/>
+    <w:lsdException w:name="heading 4" w:semiHidden="1" w:uiPriority="9" w:unhideWhenUsed="1" w:qFormat="1"/>
+    <w:lsdException w:name="heading 5" w:semiHidden="1" w:uiPriority="9" w:unhideWhenUsed="1" w:qFormat="1"/>
+    <w:lsdException w:name="heading 6" w:semiHidden="1" w:uiPriority="9" w:unhideWhenUsed="1" w:qFormat="1"/>
+    <w:lsdException w:name="heading 7" w:semiHidden="1" w:uiPriority="9" w:unhideWhenUsed="1" w:qFormat="1"/>
+    <w:lsdException w:name="heading 8" w:semiHidden="1" w:uiPriority="9" w:unhideWhenUsed="1" w:qFormat="1"/>
+    <w:lsdException w:name="heading 9" w:semiHidden="1" w:uiPriority="9" w:unhideWhenUsed="1" w:qFormat="1"/>
+    <w:lsdException w:name="index 1" w:semiHidden="1" w:unhideWhenUsed="1"/>
+    <w:lsdException w:name="index 2" w:semiHidden="1" w:unhideWhenUsed="1"/>
+    <w:lsdException w:name="index 3" w:semiHidden="1" w:unhideWhenUsed="1"/>
+    <w:lsdException w:name="index 4" w:semiHidden="1" w:unhideWhenUsed="1"/>
+    <w:lsdException w:name="index 5" w:semiHidden="1" w:unhideWhenUsed="1"/>
+    <w:lsdException w:name="index 6" w:semiHidden="1" w:unhideWhenUsed="1"/>
+    <w:lsdException w:name="index 7" w:semiHidden="1" w:unhideWhenUsed="1"/>
+    <w:lsdException w:name="index 8" w:semiHidden="1" w:unhideWhenUsed="1"/>
+    <w:lsdException w:name="index 9" w:semiHidden="1" w:unhideWhenUsed="1"/>
+    <w:lsdException w:name="toc 1" w:semiHidden="1" w:uiPriority="39" w:unhideWhenUsed="1"/>
+    <w:lsdException w:name="toc 2" w:semiHidden="1" w:uiPriority="39" w:unhideWhenUsed="1"/>
+    <w:lsdException w:name="toc 3" w:semiHidden="1" w:uiPriority="39" w:unhideWhenUsed="1"/>
+    <w:lsdException w:name="toc 4" w:semiHidden="1" w:uiPriority="39" w:unhideWhenUsed="1"/>
+    <w:lsdException w:name="toc 5" w:semiHidden="1" w:uiPriority="39" w:unhideWhenUsed="1"/>
+    <w:lsdException w:name="toc 6" w:semiHidden="1" w:uiPriority="39" w:unhideWhenUsed="1"/>
+    <w:lsdException w:name="toc 7" w:semiHidden="1" w:uiPriority="39" w:unhideWhenUsed="1"/>
+    <w:lsdException w:name="toc 8" w:semiHidden="1" w:uiPriority="39" w:unhideWhenUsed="1"/>
+    <w:lsdException w:name="toc 9" w:semiHidden="1" w:uiPriority="39" w:unhideWhenUsed="1"/>
+    <w:lsdException w:name="Normal Indent" w:semiHidden="1" w:unhideWhenUsed="1"/>
+    <w:lsdException w:name="footnote text" w:semiHidden="1" w:unhideWhenUsed="1"/>
+    <w:lsdException w:name="annotation text" w:semiHidden="1" w:unhideWhenUsed="1"/>
+    <w:lsdException w:name="header" w:semiHidden="1" w:unhideWhenUsed="1"/>
+    <w:lsdException w:name="footer" w:semiHidden="1" w:unhideWhenUsed="1"/>
+    <w:lsdException w:name="index heading" w:semiHidden="1" w:unhideWhenUsed="1"/>
+    <w:lsdException w:name="caption" w:semiHidden="1" w:uiPriority="35" w:unhideWhenUsed="1" w:qFormat="1"/>
+    <w:lsdException w:name="table of figures" w:semiHidden="1" w:unhideWhenUsed="1"/>
+    <w:lsdException w:name="envelope address" w:semiHidden="1" w:unhideWhenUsed="1"/>
+    <w:lsdException w:name="envelope return" w:semiHidden="1" w:unhideWhenUsed="1"/>
+    <w:lsdException w:name="footnote reference" w:semiHidden="1" w:unhideWhenUsed="1"/>
+    <w:lsdException w:name="annotation reference" w:semiHidden="1" w:unhideWhenUsed="1"/>
+    <w:lsdException w:name="line number" w:semiHidden="1" w:unhideWhenUsed="1"/>
+    <w:lsdException w:name="page number" w:semiHidden="1" w:unhideWhenUsed="1"/>
+    <w:lsdException w:name="endnote reference" w:semiHidden="1" w:unhideWhenUsed="1"/>
+    <w:lsdException w:name="endnote text" w:semiHidden="1" w:unhideWhenUsed="1"/>
+    <w:lsdException w:name="table of authorities" w:semiHidden="1" w:unhideWhenUsed="1"/>
+    <w:lsdException w:name="macro" w:semiHidden="1" w:unhideWhenUsed="1"/>
+    <w:lsdException w:name="toa heading" w:semiHidden="1" w:unhideWhenUsed="1"/>
+    <w:lsdException w:name="List" w:semiHidden="1" w:unhideWhenUsed="1"/>
+    <w:lsdException w:name="List Bullet" w:semiHidden="1" w:unhideWhenUsed="1"/>
+    <w:lsdException w:name="List Number" w:semiHidden="1" w:unhideWhenUsed="1"/>
+    <w:lsdException w:name="List 2" w:semiHidden="1" w:unhideWhenUsed="1"/>
+    <w:lsdException w:name="List 3" w:semiHidden="1" w:unhideWhenUsed="1"/>
+    <w:lsdException w:name="List 4" w:semiHidden="1" w:unhideWhenUsed="1"/>
+    <w:lsdException w:name="List 5" w:semiHidden="1" w:unhideWhenUsed="1"/>
+    <w:lsdException w:name="List Bullet 2" w:semiHidden="1" w:unhideWhenUsed="1"/>
+    <w:lsdException w:name="List Bullet 3" w:semiHidden="1" w:unhideWhenUsed="1"/>
+    <w:lsdException w:name="List Bullet 4" w:semiHidden="1" w:unhideWhenUsed="1"/>
+    <w:lsdException w:name="List Bullet 5" w:semiHidden="1" w:unhideWhenUsed="1"/>
+    <w:lsdException w:name="List Number 2" w:semiHidden="1" w:unhideWhenUsed="1"/>
+    <w:lsdException w:name="List Number 3" w:semiHidden="1" w:unhideWhenUsed="1"/>
+    <w:lsdException w:name="List Number 4" w:semiHidden="1" w:unhideWhenUsed="1"/>
+    <w:lsdException w:name="List Number 5" w:semiHidden="1" w:unhideWhenUsed="1"/>
+    <w:lsdException w:name="Title" w:uiPriority="10" w:qFormat="1"/>
+    <w:lsdException w:name="Closing" w:semiHidden="1" w:unhideWhenUsed="1"/>
+    <w:lsdException w:name="Signature" w:semiHidden="1" w:unhideWhenUsed="1"/>
+    <w:lsdException w:name="Default Paragraph Font" w:semiHidden="1" w:uiPriority="1" w:unhideWhenUsed="1"/>
+    <w:lsdException w:name="Body Text" w:semiHidden="1" w:unhideWhenUsed="1"/>
+    <w:lsdException w:name="Body Text Indent" w:semiHidden="1" w:unhideWhenUsed="1"/>
+    <w:lsdException w:name="List Continue" w:semiHidden="1" w:unhideWhenUsed="1"/>
+    <w:lsdException w:name="List Continue 2" w:semiHidden="1" w:unhideWhenUsed="1"/>
+    <w:lsdException w:name="List Continue 3" w:semiHidden="1" w:unhideWhenUsed="1"/>
+    <w:lsdException w:name="List Continue 4" w:semiHidden="1" w:unhideWhenUsed="1"/>
+    <w:lsdException w:name="List Continue 5" w:semiHidden="1" w:unhideWhenUsed="1"/>
+    <w:lsdException w:name="Message Header" w:semiHidden="1" w:unhideWhenUsed="1"/>
+    <w:lsdException w:name="Subtitle" w:uiPriority="11" w:qFormat="1"/>
+    <w:lsdException w:name="Salutation" w:semiHidden="1" w:unhideWhenUsed="1"/>
+    <w:lsdException w:name="Date" w:semiHidden="1" w:unhideWhenUsed="1"/>
+    <w:lsdException w:name="Body Text First Indent" w:semiHidden="1" w:unhideWhenUsed="1"/>
+    <w:lsdException w:name="Body Text First Indent 2" w:semiHidden="1" w:unhideWhenUsed="1"/>
+    <w:lsdException w:name="Note Heading" w:semiHidden="1" w:unhideWhenUsed="1"/>
+    <w:lsdException w:name="Body Text 2" w:semiHidden="1" w:unhideWhenUsed="1"/>
+    <w:lsdException w:name="Body Text 3" w:semiHidden="1" w:unhideWhenUsed="1"/>
+    <w:lsdException w:name="Body Text Indent 2" w:semiHidden="1" w:unhideWhenUsed="1"/>
+    <w:lsdException w:name="Body Text Indent 3" w:semiHidden="1" w:unhideWhenUsed="1"/>
+    <w:lsdException w:name="Block Text" w:semiHidden="1" w:unhideWhenUsed="1"/>
+    <w:lsdException w:name="Hyperlink" w:semiHidden="1" w:unhideWhenUsed="1"/>
+    <w:lsdException w:name="FollowedHyperlink" w:semiHidden="1" w:unhideWhenUsed="1"/>
+    <w:lsdException w:name="Strong" w:uiPriority="22" w:qFormat="1"/>
+    <w:lsdException w:name="Emphasis" w:uiPriority="20" w:qFormat="1"/>
+    <w:lsdException w:name="Document Map" w:semiHidden="1" w:unhideWhenUsed="1"/>
+    <w:lsdException w:name="Plain Text" w:semiHidden="1" w:unhideWhenUsed="1"/>
+    <w:lsdException w:name="E-mail Signature" w:semiHidden="1" w:unhideWhenUsed="1"/>
+    <w:lsdException w:name="HTML Top of Form" w:semiHidden="1" w:unhideWhenUsed="1"/>
+    <w:lsdException w:name="HTML Bottom of Form" w:semiHidden="1" w:unhideWhenUsed="1"/>
+    <w:lsdException w:name="Normal (Web)" w:semiHidden="1" w:unhideWhenUsed="1"/>
+    <w:lsdException w:name="HTML Acronym" w:semiHidden="1" w:unhideWhenUsed="1"/>
+    <w:lsdException w:name="HTML Address" w:semiHidden="1" w:unhideWhenUsed="1"/>
+    <w:lsdException w:name="HTML Cite" w:semiHidden="1" w:unhideWhenUsed="1"/>
+    <w:lsdException w:name="HTML Code" w:semiHidden="1" w:unhideWhenUsed="1"/>
+    <w:lsdException w:name="HTML Definition" w:semiHidden="1" w:unhideWhenUsed="1"/>
+    <w:lsdException w:name="HTML Keyboard" w:semiHidden="1" w:unhideWhenUsed="1"/>
+    <w:lsdException w:name="HTML Preformatted" w:semiHidden="1" w:unhideWhenUsed="1"/>
+    <w:lsdException w:name="HTML Sample" w:semiHidden="1" w:unhideWhenUsed="1"/>
+    <w:lsdException w:name="HTML Typewriter" w:semiHidden="1" w:unhideWhenUsed="1"/>
+    <w:lsdException w:name="HTML Variable" w:semiHidden="1" w:unhideWhenUsed="1"/>
+    <w:lsdException w:name="Normal Table" w:semiHidden="1" w:unhideWhenUsed="1"/>
+    <w:lsdException w:name="annotation subject" w:semiHidden="1" w:unhideWhenUsed="1"/>
+    <w:lsdException w:name="No List" w:semiHidden="1" w:unhideWhenUsed="1"/>
+    <w:lsdException w:name="Outline List 1" w:semiHidden="1" w:unhideWhenUsed="1"/>
+    <w:lsdException w:name="Outline List 2" w:semiHidden="1" w:unhideWhenUsed="1"/>
+    <w:lsdException w:name="Outline List 3" w:semiHidden="1" w:unhideWhenUsed="1"/>
+    <w:lsdException w:name="Table Simple 1" w:semiHidden="1" w:unhideWhenUsed="1"/>
+    <w:lsdException w:name="Table Simple 2" w:semiHidden="1" w:unhideWhenUsed="1"/>
+    <w:lsdException w:name="Table Simple 3" w:semiHidden="1" w:unhideWhenUsed="1"/>
+    <w:lsdException w:name="Table Classic 1" w:semiHidden="1" w:unhideWhenUsed="1"/>
+    <w:lsdException w:name="Table Classic 2" w:semiHidden="1" w:unhideWhenUsed="1"/>
+    <w:lsdException w:name="Table Classic 3" w:semiHidden="1" w:unhideWhenUsed="1"/>
+    <w:lsdException w:name="Table Classic 4" w:semiHidden="1" w:unhideWhenUsed="1"/>
+    <w:lsdException w:name="Table Colorful 1" w:semiHidden="1" w:unhideWhenUsed="1"/>
+    <w:lsdException w:name="Table Colorful 2" w:semiHidden="1" w:unhideWhenUsed="1"/>
+    <w:lsdException w:name="Table Colorful 3" w:semiHidden="1" w:unhideWhenUsed="1"/>
+    <w:lsdException w:name="Table Columns 1" w:semiHidden="1" w:unhideWhenUsed="1"/>
+    <w:lsdException w:name="Table Columns 2" w:semiHidden="1" w:unhideWhenUsed="1"/>
+    <w:lsdException w:name="Table Columns 3" w:semiHidden="1" w:unhideWhenUsed="1"/>
+    <w:lsdException w:name="Table Columns 4" w:semiHidden="1" w:unhideWhenUsed="1"/>
+    <w:lsdException w:name="Table Columns 5" w:semiHidden="1" w:unhideWhenUsed="1"/>
+    <w:lsdException w:name="Table Grid 1" w:semiHidden="1" w:unhideWhenUsed="1"/>
+    <w:lsdException w:name="Table Grid 2" w:semiHidden="1" w:unhideWhenUsed="1"/>
+    <w:lsdException w:name="Table Grid 3" w:semiHidden="1" w:unhideWhenUsed="1"/>
+    <w:lsdException w:name="Table Grid 4" w:semiHidden="1" w:unhideWhenUsed="1"/>
+    <w:lsdException w:name="Table Grid 5" w:semiHidden="1" w:unhideWhenUsed="1"/>
+    <w:lsdException w:name="Table Grid 6" w:semiHidden="1" w:unhideWhenUsed="1"/>
+    <w:lsdException w:name="Table Grid 7" w:semiHidden="1" w:unhideWhenUsed="1"/>
+    <w:lsdException w:name="Table Grid 8" w:semiHidden="1" w:unhideWhenUsed="1"/>
+    <w:lsdException w:name="Table List 1" w:semiHidden="1" w:unhideWhenUsed="1"/>
+    <w:lsdException w:name="Table List 2" w:semiHidden="1" w:unhideWhenUsed="1"/>
+    <w:lsdException w:name="Table List 3" w:semiHidden="1" w:unhideWhenUsed="1"/>
+    <w:lsdException w:name="Table List 4" w:semiHidden="1" w:unhideWhenUsed="1"/>
+    <w:lsdException w:name="Table List 5" w:semiHidden="1" w:unhideWhenUsed="1"/>
+    <w:lsdException w:name="Table List 6" w:semiHidden="1" w:unhideWhenUsed="1"/>
+    <w:lsdException w:name="Table List 7" w:semiHidden="1" w:unhideWhenUsed="1"/>
+    <w:lsdException w:name="Table List 8" w:semiHidden="1" w:unhideWhenUsed="1"/>
+    <w:lsdException w:name="Table 3D effects 1" w:semiHidden="1" w:unhideWhenUsed="1"/>
+    <w:lsdException w:name="Table 3D effects 2" w:semiHidden="1" w:unhideWhenUsed="1"/>
+    <w:lsdException w:name="Table 3D effects 3" w:semiHidden="1" w:unhideWhenUsed="1"/>
+    <w:lsdException w:name="Table Contemporary" w:semiHidden="1" w:unhideWhenUsed="1"/>
+    <w:lsdException w:name="Table Elegant" w:semiHidden="1" w:unhideWhenUsed="1"/>
+    <w:lsdException w:name="Table Professional" w:semiHidden="1" w:unhideWhenUsed="1"/>
+    <w:lsdException w:name="Table Subtle 1" w:semiHidden="1" w:unhideWhenUsed="1"/>
+    <w:lsdException w:name="Table Subtle 2" w:semiHidden="1" w:unhideWhenUsed="1"/>
+    <w:lsdException w:name="Table Web 1" w:semiHidden="1" w:unhideWhenUsed="1"/>
+    <w:lsdException w:name="Table Web 2" w:semiHidden="1" w:unhideWhenUsed="1"/>
+    <w:lsdException w:name="Table Web 3" w:semiHidden="1" w:unhideWhenUsed="1"/>
+    <w:lsdException w:name="Balloon Text" w:semiHidden="1" w:unhideWhenUsed="1"/>
+    <w:lsdException w:name="Table Grid" w:uiPriority="39"/>
+    <w:lsdException w:name="Table Theme" w:semiHidden="1" w:unhideWhenUsed="1"/>
+    <w:lsdException w:name="Placeholder Text" w:semiHidden="1"/>
+    <w:lsdException w:name="No Spacing" w:uiPriority="1" w:qFormat="1"/>
+    <w:lsdException w:name="Light Shading" w:uiPriority="60"/>
+    <w:lsdException w:name="Light List" w:uiPriority="61"/>
+    <w:lsdException w:name="Light Grid" w:uiPriority="62"/>
+    <w:lsdException w:name="Medium Shading 1" w:uiPriority="63"/>
+    <w:lsdException w:name="Medium Shading 2" w:uiPriority="64"/>
+    <w:lsdException w:name="Medium List 1" w:uiPriority="65"/>
+    <w:lsdException w:name="Medium List 2" w:uiPriority="66"/>
+    <w:lsdException w:name="Medium Grid 1" w:uiPriority="67"/>
+    <w:lsdException w:name="Medium Grid 2" w:uiPriority="68"/>
+    <w:lsdException w:name="Medium Grid 3" w:uiPriority="69"/>
+    <w:lsdException w:name="Dark List" w:uiPriority="70"/>
+    <w:lsdException w:name="Colorful Shading" w:uiPriority="71"/>
+    <w:lsdException w:name="Colorful List" w:uiPriority="72"/>
+    <w:lsdException w:name="Colorful Grid" w:uiPriority="73"/>
+    <w:lsdException w:name="Light Shading Accent 1" w:uiPriority="60"/>
+    <w:lsdException w:name="Light List Accent 1" w:uiPriority="61"/>
+    <w:lsdException w:name="Light Grid Accent 1" w:uiPriority="62"/>
+    <w:lsdException w:name="Medium Shading 1 Accent 1" w:uiPriority="63"/>
+    <w:lsdException w:name="Medium Shading 2 Accent 1" w:uiPriority="64"/>
+    <w:lsdException w:name="Medium List 1 Accent 1" w:uiPriority="65"/>
+    <w:lsdException w:name="Revision" w:semiHidden="1"/>
+    <w:lsdException w:name="List Paragraph" w:uiPriority="34" w:qFormat="1"/>
+    <w:lsdException w:name="Quote" w:uiPriority="29" w:qFormat="1"/>
+    <w:lsdException w:name="Intense Quote" w:uiPriority="30" w:qFormat="1"/>
+    <w:lsdException w:name="Medium List 2 Accent 1" w:uiPriority="66"/>
+    <w:lsdException w:name="Medium Grid 1 Accent 1" w:uiPriority="67"/>
+    <w:lsdException w:name="Medium Grid 2 Accent 1" w:uiPriority="68"/>
+    <w:lsdException w:name="Medium Grid 3 Accent 1" w:uiPriority="69"/>
+    <w:lsdException w:name="Dark List Accent 1" w:uiPriority="70"/>
+    <w:lsdException w:name="Colorful Shading Accent 1" w:uiPriority="71"/>
+    <w:lsdException w:name="Colorful List Accent 1" w:uiPriority="72"/>
+    <w:lsdException w:name="Colorful Grid Accent 1" w:uiPriority="73"/>
+    <w:lsdException w:name="Light Shading Accent 2" w:uiPriority="60"/>
+    <w:lsdException w:name="Light List Accent 2" w:uiPriority="61"/>
+    <w:lsdException w:name="Light Grid Accent 2" w:uiPriority="62"/>
+    <w:lsdException w:name="Medium Shading 1 Accent 2" w:uiPriority="63"/>
+    <w:lsdException w:name="Medium Shading 2 Accent 2" w:uiPriority="64"/>
+    <w:lsdException w:name="Medium List 1 Accent 2" w:uiPriority="65"/>
+    <w:lsdException w:name="Medium List 2 Accent 2" w:uiPriority="66"/>
+    <w:lsdException w:name="Medium Grid 1 Accent 2" w:uiPriority="67"/>
+    <w:lsdException w:name="Medium Grid 2 Accent 2" w:uiPriority="68"/>
+    <w:lsdException w:name="Medium Grid 3 Accent 2" w:uiPriority="69"/>
+    <w:lsdException w:name="Dark List Accent 2" w:uiPriority="70"/>
+    <w:lsdException w:name="Colorful Shading Accent 2" w:uiPriority="71"/>
+    <w:lsdException w:name="Colorful List Accent 2" w:uiPriority="72"/>
+    <w:lsdException w:name="Colorful Grid Accent 2" w:uiPriority="73"/>
+    <w:lsdException w:name="Light Shading Accent 3" w:uiPriority="60"/>
+    <w:lsdException w:name="Light List Accent 3" w:uiPriority="61"/>
+    <w:lsdException w:name="Light Grid Accent 3" w:uiPriority="62"/>
+    <w:lsdException w:name="Medium Shading 1 Accent 3" w:uiPriority="63"/>
+    <w:lsdException w:name="Medium Shading 2 Accent 3" w:uiPriority="64"/>
+    <w:lsdException w:name="Medium List 1 Accent 3" w:uiPriority="65"/>
+    <w:lsdException w:name="Medium List 2 Accent 3" w:uiPriority="66"/>
+    <w:lsdException w:name="Medium Grid 1 Accent 3" w:uiPriority="67"/>
+    <w:lsdException w:name="Medium Grid 2 Accent 3" w:uiPriority="68"/>
+    <w:lsdException w:name="Medium Grid 3 Accent 3" w:uiPriority="69"/>
+    <w:lsdException w:name="Dark List Accent 3" w:uiPriority="70"/>
+    <w:lsdException w:name="Colorful Shading Accent 3" w:uiPriority="71"/>
+    <w:lsdException w:name="Colorful List Accent 3" w:uiPriority="72"/>
+    <w:lsdException w:name="Colorful Grid Accent 3" w:uiPriority="73"/>
+    <w:lsdException w:name="Light Shading Accent 4" w:uiPriority="60"/>
+    <w:lsdException w:name="Light List Accent 4" w:uiPriority="61"/>
+    <w:lsdException w:name="Light Grid Accent 4" w:uiPriority="62"/>
+    <w:lsdException w:name="Medium Shading 1 Accent 4" w:uiPriority="63"/>
+    <w:lsdException w:name="Medium Shading 2 Accent 4" w:uiPriority="64"/>
+    <w:lsdException w:name="Medium List 1 Accent 4" w:uiPriority="65"/>
+    <w:lsdException w:name="Medium List 2 Accent 4" w:uiPriority="66"/>
+    <w:lsdException w:name="Medium Grid 1 Accent 4" w:uiPriority="67"/>
+    <w:lsdException w:name="Medium Grid 2 Accent 4" w:uiPriority="68"/>
+    <w:lsdException w:name="Medium Grid 3 Accent 4" w:uiPriority="69"/>
+    <w:lsdException w:name="Dark List Accent 4" w:uiPriority="70"/>
+    <w:lsdException w:name="Colorful Shading Accent 4" w:uiPriority="71"/>
+    <w:lsdException w:name="Colorful List Accent 4" w:uiPriority="72"/>
+    <w:lsdException w:name="Colorful Grid Accent 4" w:uiPriority="73"/>
+    <w:lsdException w:name="Light Shading Accent 5" w:uiPriority="60"/>
+    <w:lsdException w:name="Light List Accent 5" w:uiPriority="61"/>
+    <w:lsdException w:name="Light Grid Accent 5" w:uiPriority="62"/>
+    <w:lsdException w:name="Medium Shading 1 Accent 5" w:uiPriority="63"/>
+    <w:lsdException w:name="Medium Shading 2 Accent 5" w:uiPriority="64"/>
+    <w:lsdException w:name="Medium List 1 Accent 5" w:uiPriority="65"/>
+    <w:lsdException w:name="Medium List 2 Accent 5" w:uiPriority="66"/>
+    <w:lsdException w:name="Medium Grid 1 Accent 5" w:uiPriority="67"/>
+    <w:lsdException w:name="Medium Grid 2 Accent 5" w:uiPriority="68"/>
+    <w:lsdException w:name="Medium Grid 3 Accent 5" w:uiPriority="69"/>
+    <w:lsdException w:name="Dark List Accent 5" w:uiPriority="70"/>
+    <w:lsdException w:name="Colorful Shading Accent 5" w:uiPriority="71"/>
+    <w:lsdException w:name="Colorful List Accent 5" w:uiPriority="72"/>
+    <w:lsdException w:name="Colorful Grid Accent 5" w:uiPriority="73"/>
+    <w:lsdException w:name="Light Shading Accent 6" w:uiPriority="60"/>
+    <w:lsdException w:name="Light List Accent 6" w:uiPriority="61"/>
+    <w:lsdException w:name="Light Grid Accent 6" w:uiPriority="62"/>
+    <w:lsdException w:name="Medium Shading 1 Accent 6" w:uiPriority="63"/>
+    <w:lsdException w:name="Medium Shading 2 Accent 6" w:uiPriority="64"/>
+    <w:lsdException w:name="Medium List 1 Accent 6" w:uiPriority="65"/>
+    <w:lsdException w:name="Medium List 2 Accent 6" w:uiPriority="66"/>
+    <w:lsdException w:name="Medium Grid 1 Accent 6" w:uiPriority="67"/>
+    <w:lsdException w:name="Medium Grid 2 Accent 6" w:uiPriority="68"/>
+    <w:lsdException w:name="Medium Grid 3 Accent 6" w:uiPriority="69"/>
+    <w:lsdException w:name="Dark List Accent 6" w:uiPriority="70"/>
+    <w:lsdException w:name="Colorful Shading Accent 6" w:uiPriority="71"/>
+    <w:lsdException w:name="Colorful List Accent 6" w:uiPriority="72"/>
+    <w:lsdException w:name="Colorful Grid Accent 6" w:uiPriority="73"/>
+    <w:lsdException w:name="Subtle Emphasis" w:uiPriority="19" w:qFormat="1"/>
+    <w:lsdException w:name="Intense Emphasis" w:uiPriority="21" w:qFormat="1"/>
+    <w:lsdException w:name="Subtle Reference" w:uiPriority="31" w:qFormat="1"/>
+    <w:lsdException w:name="Intense Reference" w:uiPriority="32" w:qFormat="1"/>
+    <w:lsdException w:name="Book Title" w:uiPriority="33" w:qFormat="1"/>
+    <w:lsdException w:name="Bibliography" w:semiHidden="1" w:uiPriority="37" w:unhideWhenUsed="1"/>
+    <w:lsdException w:name="TOC Heading" w:semiHidden="1" w:uiPriority="39" w:unhideWhenUsed="1" w:qFormat="1"/>
+    <w:lsdException w:name="Plain Table 1" w:uiPriority="41"/>
+    <w:lsdException w:name="Plain Table 2" w:uiPriority="42"/>
+    <w:lsdException w:name="Plain Table 3" w:uiPriority="43"/>
+    <w:lsdException w:name="Plain Table 4" w:uiPriority="44"/>
+    <w:lsdException w:name="Plain Table 5" w:uiPriority="45"/>
+    <w:lsdException w:name="Grid Table Light" w:uiPriority="40"/>
+    <w:lsdException w:name="Grid Table 1 Light" w:uiPriority="46"/>
+    <w:lsdException w:name="Grid Table 2" w:uiPriority="47"/>
+    <w:lsdException w:name="Grid Table 3" w:uiPriority="48"/>
+    <w:lsdException w:name="Grid Table 4" w:uiPriority="49"/>
+    <w:lsdException w:name="Grid Table 5 Dark" w:uiPriority="50"/>
+    <w:lsdException w:name="Grid Table 6 Colorful" w:uiPriority="51"/>
+    <w:lsdException w:name="Grid Table 7 Colorful" w:uiPriority="52"/>
+    <w:lsdException w:name="Grid Table 1 Light Accent 1" w:uiPriority="46"/>
+    <w:lsdException w:name="Grid Table 2 Accent 1" w:uiPriority="47"/>
+    <w:lsdException w:name="Grid Table 3 Accent 1" w:uiPriority="48"/>
+    <w:lsdException w:name="Grid Table 4 Accent 1" w:uiPriority="49"/>
+    <w:lsdException w:name="Grid Table 5 Dark Accent 1" w:uiPriority="50"/>
+    <w:lsdException w:name="Grid Table 6 Colorful Accent 1" w:uiPriority="51"/>
+    <w:lsdException w:name="Grid Table 7 Colorful Accent 1" w:uiPriority="52"/>
+    <w:lsdException w:name="Grid Table 1 Light Accent 2" w:uiPriority="46"/>
+    <w:lsdException w:name="Grid Table 2 Accent 2" w:uiPriority="47"/>
+    <w:lsdException w:name="Grid Table 3 Accent 2" w:uiPriority="48"/>
+    <w:lsdException w:name="Grid Table 4 Accent 2" w:uiPriority="49"/>
+    <w:lsdException w:name="Grid Table 5 Dark Accent 2" w:uiPriority="50"/>
+    <w:lsdException w:name="Grid Table 6 Colorful Accent 2" w:uiPriority="51"/>
+    <w:lsdException w:name="Grid Table 7 Colorful Accent 2" w:uiPriority="52"/>
+    <w:lsdException w:name="Grid Table 1 Light Accent 3" w:uiPriority="46"/>
+    <w:lsdException w:name="Grid Table 2 Accent 3" w:uiPriority="47"/>
+    <w:lsdException w:name="Grid Table 3 Accent 3" w:uiPriority="48"/>
+    <w:lsdException w:name="Grid Table 4 Accent 3" w:uiPriority="49"/>
+    <w:lsdException w:name="Grid Table 5 Dark Accent 3" w:uiPriority="50"/>
+    <w:lsdException w:name="Grid Table 6 Colorful Accent 3" w:uiPriority="51"/>
+    <w:lsdException w:name="Grid Table 7 Colorful Accent 3" w:uiPriority="52"/>
+    <w:lsdException w:name="Grid Table 1 Light Accent 4" w:uiPriority="46"/>
+    <w:lsdException w:name="Grid Table 2 Accent 4" w:uiPriority="47"/>
+    <w:lsdException w:name="Grid Table 3 Accent 4" w:uiPriority="48"/>
+    <w:lsdException w:name="Grid Table 4 Accent 4" w:uiPriority="49"/>
+    <w:lsdException w:name="Grid Table 5 Dark Accent 4" w:uiPriority="50"/>
+    <w:lsdException w:name="Grid Table 6 Colorful Accent 4" w:uiPriority="51"/>
+    <w:lsdException w:name="Grid Table 7 Colorful Accent 4" w:uiPriority="52"/>
+    <w:lsdException w:name="Grid Table 1 Light Accent 5" w:uiPriority="46"/>
+    <w:lsdException w:name="Grid Table 2 Accent 5" w:uiPriority="47"/>
+    <w:lsdException w:name="Grid Table 3 Accent 5" w:uiPriority="48"/>
+    <w:lsdException w:name="Grid Table 4 Accent 5" w:uiPriority="49"/>
+    <w:lsdException w:name="Grid Table 5 Dark Accent 5" w:uiPriority="50"/>
+    <w:lsdException w:name="Grid Table 6 Colorful Accent 5" w:uiPriority="51"/>
+    <w:lsdException w:name="Grid Table 7 Colorful Accent 5" w:uiPriority="52"/>
+    <w:lsdException w:name="Grid Table 1 Light Accent 6" w:uiPriority="46"/>
+    <w:lsdException w:name="Grid Table 2 Accent 6" w:uiPriority="47"/>
+    <w:lsdException w:name="Grid Table 3 Accent 6" w:uiPriority="48"/>
+    <w:lsdException w:name="Grid Table 4 Accent 6" w:uiPriority="49"/>
+    <w:lsdException w:name="Grid Table 5 Dark Accent 6" w:uiPriority="50"/>
+    <w:lsdException w:name="Grid Table 6 Colorful Accent 6" w:uiPriority="51"/>
+    <w:lsdException w:name="Grid Table 7 Colorful Accent 6" w:uiPriority="52"/>
+    <w:lsdException w:name="List Table 1 Light" w:uiPriority="46"/>
+    <w:lsdException w:name="List Table 2" w:uiPriority="47"/>
+    <w:lsdException w:name="List Table 3" w:uiPriority="48"/>
+    <w:lsdException w:name="List Table 4" w:uiPriority="49"/>
+    <w:lsdException w:name="List Table 5 Dark" w:uiPriority="50"/>
+    <w:lsdException w:name="List Table 6 Colorful" w:uiPriority="51"/>
+    <w:lsdException w:name="List Table 7 Colorful" w:uiPriority="52"/>
+    <w:lsdException w:name="List Table 1 Light Accent 1" w:uiPriority="46"/>
+    <w:lsdException w:name="List Table 2 Accent 1" w:uiPriority="47"/>
+    <w:lsdException w:name="List Table 3 Accent 1" w:uiPriority="48"/>
+    <w:lsdException w:name="List Table 4 Accent 1" w:uiPriority="49"/>
+    <w:lsdException w:name="List Table 5 Dark Accent 1" w:uiPriority="50"/>
+    <w:lsdException w:name="List Table 6 Colorful Accent 1" w:uiPriority="51"/>
+    <w:lsdException w:name="List Table 7 Colorful Accent 1" w:uiPriority="52"/>
+    <w:lsdException w:name="List Table 1 Light Accent 2" w:uiPriority="46"/>
+    <w:lsdException w:name="List Table 2 Accent 2" w:uiPriority="47"/>
+    <w:lsdException w:name="List Table 3 Accent 2" w:uiPriority="48"/>
+    <w:lsdException w:name="List Table 4 Accent 2" w:uiPriority="49"/>
+    <w:lsdException w:name="List Table 5 Dark Accent 2" w:uiPriority="50"/>
+    <w:lsdException w:name="List Table 6 Colorful Accent 2" w:uiPriority="51"/>
+    <w:lsdException w:name="List Table 7 Colorful Accent 2" w:uiPriority="52"/>
+    <w:lsdException w:name="List Table 1 Light Accent 3" w:uiPriority="46"/>
+    <w:lsdException w:name="List Table 2 Accent 3" w:uiPriority="47"/>
+    <w:lsdException w:name="List Table 3 Accent 3" w:uiPriority="48"/>
+    <w:lsdException w:name="List Table 4 Accent 3" w:uiPriority="49"/>
+    <w:lsdException w:name="List Table 5 Dark Accent 3" w:uiPriority="50"/>
+    <w:lsdException w:name="List Table 6 Colorful Accent 3" w:uiPriority="51"/>
+    <w:lsdException w:name="List Table 7 Colorful Accent 3" w:uiPriority="52"/>
+    <w:lsdException w:name="List Table 1 Light Accent 4" w:uiPriority="46"/>
+    <w:lsdException w:name="List Table 2 Accent 4" w:uiPriority="47"/>
+    <w:lsdException w:name="List Table 3 Accent 4" w:uiPriority="48"/>
+    <w:lsdException w:name="List Table 4 Accent 4" w:uiPriority="49"/>
+    <w:lsdException w:name="List Table 5 Dark Accent 4" w:uiPriority="50"/>
+    <w:lsdException w:name="List Table 6 Colorful Accent 4" w:uiPriority="51"/>
+    <w:lsdException w:name="List Table 7 Colorful Accent 4" w:uiPriority="52"/>
+    <w:lsdException w:name="List Table 1 Light Accent 5" w:uiPriority="46"/>
+    <w:lsdException w:name="List Table 2 Accent 5" w:uiPriority="47"/>
+    <w:lsdException w:name="List Table 3 Accent 5" w:uiPriority="48"/>
+    <w:lsdException w:name="List Table 4 Accent 5" w:uiPriority="49"/>
+    <w:lsdException w:name="List Table 5 Dark Accent 5" w:uiPriority="50"/>
+    <w:lsdException w:name="List Table 6 Colorful Accent 5" w:uiPriority="51"/>
+    <w:lsdException w:name="List Table 7 Colorful Accent 5" w:uiPriority="52"/>
+    <w:lsdException w:name="List Table 1 Light Accent 6" w:uiPriority="46"/>
+    <w:lsdException w:name="List Table 2 Accent 6" w:uiPriority="47"/>
+    <w:lsdException w:name="List Table 3 Accent 6" w:uiPriority="48"/>
+    <w:lsdException w:name="List Table 4 Accent 6" w:uiPriority="49"/>
+    <w:lsdException w:name="List Table 5 Dark Accent 6" w:uiPriority="50"/>
+    <w:lsdException w:name="List Table 6 Colorful Accent 6" w:uiPriority="51"/>
+    <w:lsdException w:name="List Table 7 Colorful Accent 6" w:uiPriority="52"/>
+    <w:lsdException w:name="Mention" w:semiHidden="1" w:unhideWhenUsed="1"/>
+    <w:lsdException w:name="Smart Hyperlink" w:semiHidden="1" w:unhideWhenUsed="1"/>
+    <w:lsdException w:name="Hashtag" w:semiHidden="1" w:unhideWhenUsed="1"/>
+    <w:lsdException w:name="Unresolved Mention" w:semiHidden="1" w:unhideWhenUsed="1"/>
+    <w:lsdException w:name="Smart Link" w:semiHidden="1" w:unhideWhenUsed="1"/>
+  </w:latentStyles>
+  <w:style w:type="paragraph" w:default="1" w:styleId="a">
     <w:name w:val="Normal"/>
     <w:qFormat/>
     <w:pPr>
-      <w:autoSpaceDE w:val="off"/>
-      <w:autoSpaceDN w:val="off"/>
-      <w:widowControl w:val="off"/>
-      <w:wordWrap w:val="off"/>
+      <w:widowControl w:val="0"/>
+      <w:wordWrap w:val="0"/>
+      <w:autoSpaceDE w:val="0"/>
+      <w:autoSpaceDN w:val="0"/>
     </w:pPr>
   </w:style>
-  <w:style w:type="character" w:default="1" w:styleId="a2">
+  <w:style w:type="character" w:default="1" w:styleId="a0">
     <w:name w:val="Default Paragraph Font"/>
+    <w:uiPriority w:val="1"/>
     <w:semiHidden/>
     <w:unhideWhenUsed/>
   </w:style>
-  <w:style w:type="table" w:default="1" w:styleId="a3">
+  <w:style w:type="table" w:default="1" w:styleId="a1">
     <w:name w:val="Normal Table"/>
+    <w:uiPriority w:val="99"/>
     <w:semiHidden/>
     <w:unhideWhenUsed/>
     <w:tblPr>
@@ -750,58 +1143,55 @@
       </w:tblCellMar>
     </w:tblPr>
   </w:style>
-  <w:style w:type="numbering" w:default="1" w:styleId="a4">
+  <w:style w:type="numbering" w:default="1" w:styleId="a2">
     <w:name w:val="No List"/>
+    <w:uiPriority w:val="99"/>
     <w:semiHidden/>
     <w:unhideWhenUsed/>
   </w:style>
-  <w:style w:type="character" w:customStyle="1" w:styleId="Char9">
+  <w:style w:type="character" w:customStyle="1" w:styleId="Char">
     <w:name w:val="머리글 Char"/>
-    <w:basedOn w:val="a2"/>
-    <w:link w:val="header"/>
+    <w:basedOn w:val="a0"/>
   </w:style>
-  <w:style w:type="character" w:customStyle="1" w:styleId="Charf">
+  <w:style w:type="character" w:customStyle="1" w:styleId="Char0">
     <w:name w:val="바닥글 Char"/>
-    <w:basedOn w:val="a2"/>
-    <w:link w:val="footer"/>
+    <w:basedOn w:val="a0"/>
   </w:style>
-  <w:style w:type="paragraph" w:styleId="afe">
+  <w:style w:type="paragraph" w:styleId="a3">
     <w:name w:val="header"/>
-    <w:basedOn w:val="a1"/>
-    <w:link w:val="머리글 Char"/>
+    <w:basedOn w:val="a"/>
     <w:unhideWhenUsed/>
     <w:pPr>
-      <w:snapToGrid w:val="0"/>
       <w:tabs>
         <w:tab w:val="center" w:pos="4513"/>
         <w:tab w:val="right" w:pos="9026"/>
       </w:tabs>
+      <w:snapToGrid w:val="0"/>
     </w:pPr>
   </w:style>
-  <w:style w:type="paragraph" w:styleId="aff8">
+  <w:style w:type="paragraph" w:styleId="a4">
     <w:name w:val="footer"/>
-    <w:basedOn w:val="a1"/>
-    <w:link w:val="바닥글 Char"/>
+    <w:basedOn w:val="a"/>
     <w:unhideWhenUsed/>
     <w:pPr>
-      <w:snapToGrid w:val="0"/>
       <w:tabs>
         <w:tab w:val="center" w:pos="4513"/>
         <w:tab w:val="right" w:pos="9026"/>
       </w:tabs>
+      <w:snapToGrid w:val="0"/>
     </w:pPr>
   </w:style>
-  <w:style w:type="character" w:styleId="afff3">
+  <w:style w:type="character" w:styleId="a5">
     <w:name w:val="Placeholder Text"/>
-    <w:basedOn w:val="a2"/>
+    <w:basedOn w:val="a0"/>
     <w:semiHidden/>
     <w:rPr>
       <w:color w:val="808080"/>
     </w:rPr>
   </w:style>
-  <w:style w:type="table" w:styleId="afffb">
+  <w:style w:type="table" w:styleId="a6">
     <w:name w:val="Table Grid"/>
-    <w:basedOn w:val="a3"/>
+    <w:basedOn w:val="a1"/>
     <w:pPr>
       <w:spacing w:after="0" w:line="240" w:lineRule="auto"/>
     </w:pPr>
@@ -816,47 +1206,13 @@
       </w:tblBorders>
     </w:tblPr>
   </w:style>
-  <w:style w:type="character" w:styleId="a2">
-    <w:name w:val="Default Paragraph Font"/>
-    <w:semiHidden/>
-    <w:unhideWhenUsed/>
-  </w:style>
-  <w:style w:type="paragraph" w:styleId="a1">
-    <w:name w:val="Normal"/>
-    <w:qFormat/>
-    <w:pPr>
-      <w:autoSpaceDE w:val="off"/>
-      <w:autoSpaceDN w:val="off"/>
-      <w:widowControl w:val="off"/>
-      <w:wordWrap w:val="off"/>
-    </w:pPr>
-  </w:style>
-  <w:style w:type="paragraph" w:styleId="af1">
+  <w:style w:type="paragraph" w:styleId="a7">
     <w:name w:val="List Paragraph"/>
-    <w:basedOn w:val="a1"/>
+    <w:basedOn w:val="a"/>
     <w:qFormat/>
     <w:pPr>
       <w:ind w:leftChars="400" w:left="800"/>
     </w:pPr>
-  </w:style>
-  <w:style w:type="table" w:styleId="a3">
-    <w:name w:val="Normal Table"/>
-    <w:semiHidden/>
-    <w:unhideWhenUsed/>
-    <w:tblPr>
-      <w:tblInd w:w="0" w:type="dxa"/>
-      <w:tblCellMar>
-        <w:top w:w="0" w:type="dxa"/>
-        <w:left w:w="108" w:type="dxa"/>
-        <w:bottom w:w="0" w:type="dxa"/>
-        <w:right w:w="108" w:type="dxa"/>
-      </w:tblCellMar>
-    </w:tblPr>
-  </w:style>
-  <w:style w:type="numbering" w:styleId="a4">
-    <w:name w:val="No List"/>
-    <w:semiHidden/>
-    <w:unhideWhenUsed/>
   </w:style>
 </w:styles>
 </file>
@@ -866,10 +1222,10 @@
   <a:themeElements>
     <a:clrScheme name="Office">
       <a:dk1>
-        <a:sysClr lastClr="000000" val="windowText"/>
+        <a:sysClr val="windowText" lastClr="000000"/>
       </a:dk1>
       <a:lt1>
-        <a:sysClr lastClr="FFFFFF" val="window"/>
+        <a:sysClr val="window" lastClr="FFFFFF"/>
       </a:lt1>
       <a:dk2>
         <a:srgbClr val="44546A"/>
